--- a/3312lebedev-cwork.docx
+++ b/3312lebedev-cwork.docx
@@ -19086,18 +19086,21 @@
           <w:sz w:val="28"/>
           <w:szCs w:val="28"/>
         </w:rPr>
-        <w:t>Ссылка на репозиторий:</w:t>
-      </w:r>
-      <w:r>
-        <w:rPr>
-          <w:sz w:val="28"/>
-          <w:szCs w:val="28"/>
-        </w:rPr>
-        <w:t xml:space="preserve"> </w:t>
-      </w:r>
+        <w:t xml:space="preserve">Ссылка на репозиторий: </w:t>
+      </w:r>
+      <w:hyperlink r:id="rId33" w:history="1">
+        <w:r>
+          <w:rPr>
+            <w:rStyle w:val="aff6"/>
+            <w:sz w:val="28"/>
+            <w:szCs w:val="28"/>
+          </w:rPr>
+          <w:t>https://github.com/TrueTalentless/OOP-CWORK</w:t>
+        </w:r>
+      </w:hyperlink>
     </w:p>
     <w:sectPr>
-      <w:footerReference w:type="default" r:id="rId33"/>
+      <w:footerReference w:type="default" r:id="rId34"/>
       <w:pgSz w:w="11906" w:h="16838"/>
       <w:pgMar w:top="1134" w:right="850" w:bottom="1134" w:left="1701" w:header="454" w:footer="709" w:gutter="0"/>
       <w:cols w:space="720"/>

--- a/3312lebedev-cwork.docx
+++ b/3312lebedev-cwork.docx
@@ -2515,10 +2515,10 @@
           <w:noProof/>
         </w:rPr>
         <w:drawing>
-          <wp:inline distT="0" distB="0" distL="0" distR="0" wp14:anchorId="5F9F4179" wp14:editId="72405EBB">
-            <wp:extent cx="5940425" cy="1348740"/>
+          <wp:inline distT="0" distB="0" distL="0" distR="0" wp14:anchorId="1301C57D" wp14:editId="4653EEED">
+            <wp:extent cx="5940425" cy="1527175"/>
             <wp:effectExtent l="0" t="0" r="0" b="0"/>
-            <wp:docPr id="1969785067" name="Рисунок 1" descr="Изображение выглядит как линия, диаграмма, зарисовка, белый&#10;&#10;Контент, сгенерированный ИИ, может содержать ошибки."/>
+            <wp:docPr id="1" name="Рисунок 1"/>
             <wp:cNvGraphicFramePr>
               <a:graphicFrameLocks xmlns:a="http://schemas.openxmlformats.org/drawingml/2006/main" noChangeAspect="1"/>
             </wp:cNvGraphicFramePr>
@@ -2526,7 +2526,7 @@
               <a:graphicData uri="http://schemas.openxmlformats.org/drawingml/2006/picture">
                 <pic:pic xmlns:pic="http://schemas.openxmlformats.org/drawingml/2006/picture">
                   <pic:nvPicPr>
-                    <pic:cNvPr id="1969785067" name="Рисунок 1" descr="Изображение выглядит как линия, диаграмма, зарисовка, белый&#10;&#10;Контент, сгенерированный ИИ, может содержать ошибки."/>
+                    <pic:cNvPr id="1" name=""/>
                     <pic:cNvPicPr/>
                   </pic:nvPicPr>
                   <pic:blipFill>
@@ -2538,7 +2538,7 @@
                   <pic:spPr>
                     <a:xfrm>
                       <a:off x="0" y="0"/>
-                      <a:ext cx="5940425" cy="1348740"/>
+                      <a:ext cx="5940425" cy="1527175"/>
                     </a:xfrm>
                     <a:prstGeom prst="rect">
                       <a:avLst/>
